--- a/THESIS_SECTIONS/FUTURE_WORK.docx
+++ b/THESIS_SECTIONS/FUTURE_WORK.docx
@@ -4,6 +4,7 @@
   <w:body>
     <w:p>
       <w:pPr>
+        <w:spacing w:line="480" w:lineRule="auto"/>
         <w:jc w:val="center"/>
         <w:rPr>
           <w:b/>
@@ -18,6 +19,7 @@
     </w:p>
     <w:p>
       <w:pPr>
+        <w:spacing w:line="480" w:lineRule="auto"/>
         <w:rPr>
           <w:b/>
         </w:rPr>
@@ -25,6 +27,7 @@
     </w:p>
     <w:p>
       <w:pPr>
+        <w:spacing w:line="480" w:lineRule="auto"/>
         <w:ind w:firstLine="0"/>
       </w:pPr>
       <w:r>
@@ -93,6 +96,7 @@
     </w:p>
     <w:p>
       <w:pPr>
+        <w:spacing w:line="480" w:lineRule="auto"/>
         <w:ind w:firstLine="0"/>
       </w:pPr>
       <w:r>
@@ -114,7 +118,12 @@
         <w:t>current price</w:t>
       </w:r>
       <w:r>
-        <w:t xml:space="preserve"> is still a black box. The mere observation of this sufficed for ou</w:t>
+        <w:t xml:space="preserve"> is still </w:t>
+      </w:r>
+      <w:bookmarkStart w:id="0" w:name="_GoBack"/>
+      <w:bookmarkEnd w:id="0"/>
+      <w:r>
+        <w:t>a black box. The mere observation of this sufficed for ou</w:t>
       </w:r>
       <w:r>
         <w:t>r defin</w:t>
@@ -185,6 +194,7 @@
     </w:p>
     <w:p>
       <w:pPr>
+        <w:spacing w:line="480" w:lineRule="auto"/>
         <w:ind w:firstLine="0"/>
       </w:pPr>
       <w:r>
@@ -281,7 +291,11 @@
         <w:t xml:space="preserve">take a complementary approach </w:t>
       </w:r>
       <w:r>
-        <w:t xml:space="preserve">to our general </w:t>
+        <w:t xml:space="preserve">to </w:t>
+      </w:r>
+      <w:r>
+        <w:lastRenderedPageBreak/>
+        <w:t xml:space="preserve">our general </w:t>
       </w:r>
       <w:r>
         <w:t>survey</w:t>
@@ -331,6 +345,7 @@
     </w:p>
     <w:p>
       <w:pPr>
+        <w:spacing w:line="480" w:lineRule="auto"/>
         <w:ind w:firstLine="0"/>
       </w:pPr>
       <w:r>
@@ -448,7 +463,6 @@
         <w:t xml:space="preserve"> between </w:t>
       </w:r>
       <w:r>
-        <w:lastRenderedPageBreak/>
         <w:t>similar pieces</w:t>
       </w:r>
       <w:r>
@@ -530,8 +544,6 @@
       <w:r>
         <w:t>evidence of asymmetry.</w:t>
       </w:r>
-      <w:bookmarkStart w:id="0" w:name="_GoBack"/>
-      <w:bookmarkEnd w:id="0"/>
       <w:r>
         <w:t xml:space="preserve"> </w:t>
       </w:r>
